--- a/docs/Devo 2019 Science Fair Packet.docx
+++ b/docs/Devo 2019 Science Fair Packet.docx
@@ -1014,21 +1014,7 @@
         <w:rPr>
           <w:rFonts w:ascii="Arial" w:hAnsi="Arial" w:cs="Arial"/>
         </w:rPr>
-        <w:t xml:space="preserve"> will be </w:t>
-      </w:r>
-      <w:proofErr w:type="gramStart"/>
-      <w:r>
-        <w:rPr>
-          <w:rFonts w:ascii="Arial" w:hAnsi="Arial" w:cs="Arial"/>
-        </w:rPr>
-        <w:t>open</w:t>
-      </w:r>
-      <w:proofErr w:type="gramEnd"/>
-      <w:r>
-        <w:rPr>
-          <w:rFonts w:ascii="Arial" w:hAnsi="Arial" w:cs="Arial"/>
-        </w:rPr>
-        <w:t xml:space="preserve"> so students can set up their projects.</w:t>
+        <w:t xml:space="preserve"> will be open so students can set up their projects.</w:t>
       </w:r>
     </w:p>
     <w:p>
@@ -1414,25 +1400,29 @@
         </w:rPr>
         <w:t xml:space="preserve">. You can register on-line at </w:t>
       </w:r>
+    </w:p>
+    <w:p>
+      <w:pPr>
+        <w:tabs>
+          <w:tab w:val="left" w:pos="360"/>
+        </w:tabs>
+        <w:ind w:left="360"/>
+        <w:rPr>
+          <w:rFonts w:ascii="Arial" w:hAnsi="Arial" w:cs="Arial"/>
+        </w:rPr>
+      </w:pPr>
       <w:hyperlink r:id="rId12" w:history="1">
         <w:r>
           <w:rPr>
             <w:rStyle w:val="Hyperlink"/>
-            <w:rFonts w:ascii="Helvetica" w:hAnsi="Helvetica" w:cs="Helvetica"/>
-            <w:sz w:val="26"/>
-            <w:szCs w:val="26"/>
-            <w:u w:color="0D3C90"/>
+            <w:rFonts w:ascii="Arial" w:hAnsi="Arial" w:cs="Arial"/>
           </w:rPr>
-          <w:t>http://sciencefair.devotionschool.org/register.html</w:t>
+          <w:t>https://coolidgecornerschool.github.io/sciencefair/register</w:t>
         </w:r>
       </w:hyperlink>
       <w:r>
         <w:rPr>
-          <w:rFonts w:ascii="Helvetica" w:hAnsi="Helvetica" w:cs="Helvetica"/>
-          <w:color w:val="0D3C90"/>
-          <w:sz w:val="26"/>
-          <w:szCs w:val="26"/>
-          <w:u w:val="single" w:color="0D3C90"/>
+          <w:rFonts w:ascii="Arial" w:hAnsi="Arial" w:cs="Arial"/>
         </w:rPr>
         <w:t xml:space="preserve"> </w:t>
       </w:r>
@@ -1446,39 +1436,31 @@
         <w:rPr>
           <w:rFonts w:ascii="Arial" w:hAnsi="Arial" w:cs="Arial"/>
         </w:rPr>
-        <w:t xml:space="preserve"> print out the attached form</w:t>
-      </w:r>
-      <w:r>
-        <w:rPr>
-          <w:rFonts w:ascii="Arial" w:hAnsi="Arial" w:cs="Arial"/>
-        </w:rPr>
-        <w:t xml:space="preserve"> </w:t>
-      </w:r>
-      <w:r>
-        <w:rPr>
-          <w:rFonts w:ascii="Arial" w:hAnsi="Arial" w:cs="Arial"/>
-        </w:rPr>
-        <w:t xml:space="preserve">and return it to the Science Fair basket in </w:t>
-      </w:r>
-      <w:r>
-        <w:rPr>
-          <w:rFonts w:ascii="Arial" w:hAnsi="Arial" w:cs="Arial"/>
-        </w:rPr>
-        <w:t xml:space="preserve">the </w:t>
-      </w:r>
-      <w:bookmarkStart w:id="0" w:name="_GoBack"/>
-      <w:r>
-        <w:rPr>
-          <w:rFonts w:ascii="Arial" w:hAnsi="Arial" w:cs="Arial"/>
-        </w:rPr>
-        <w:t>Devotion</w:t>
-      </w:r>
-      <w:bookmarkEnd w:id="0"/>
-      <w:r>
-        <w:rPr>
-          <w:rFonts w:ascii="Arial" w:hAnsi="Arial" w:cs="Arial"/>
-        </w:rPr>
-        <w:t xml:space="preserve"> Main office.</w:t>
+        <w:t xml:space="preserve"> print out the </w:t>
+      </w:r>
+      <w:r>
+        <w:rPr>
+          <w:rFonts w:ascii="Arial" w:hAnsi="Arial" w:cs="Arial"/>
+        </w:rPr>
+        <w:br/>
+      </w:r>
+      <w:r>
+        <w:rPr>
+          <w:rFonts w:ascii="Arial" w:hAnsi="Arial" w:cs="Arial"/>
+        </w:rPr>
+        <w:t>attached form</w:t>
+      </w:r>
+      <w:r>
+        <w:rPr>
+          <w:rFonts w:ascii="Arial" w:hAnsi="Arial" w:cs="Arial"/>
+        </w:rPr>
+        <w:t xml:space="preserve"> and return it to the Science Fair basket in </w:t>
+      </w:r>
+      <w:r>
+        <w:rPr>
+          <w:rFonts w:ascii="Arial" w:hAnsi="Arial" w:cs="Arial"/>
+        </w:rPr>
+        <w:t>the Devotion Main office.</w:t>
       </w:r>
     </w:p>
     <w:p>
@@ -1523,12 +1505,9 @@
         <w:r>
           <w:rPr>
             <w:rStyle w:val="Hyperlink"/>
-            <w:rFonts w:ascii="Helvetica" w:hAnsi="Helvetica" w:cs="Helvetica"/>
-            <w:sz w:val="26"/>
-            <w:szCs w:val="26"/>
-            <w:u w:color="0D3C90"/>
+            <w:rFonts w:ascii="Arial" w:hAnsi="Arial" w:cs="Arial"/>
           </w:rPr>
-          <w:t>http://sciencefair.devotionschool.org</w:t>
+          <w:t>https://www.brookline.k12.ma.us/coolidgecorner/sciencefair</w:t>
         </w:r>
       </w:hyperlink>
     </w:p>
@@ -1585,7 +1564,6 @@
         <w:rPr>
           <w:b/>
         </w:rPr>
-        <w:lastRenderedPageBreak/>
         <w:t>**</w:t>
       </w:r>
       <w:r>
@@ -1604,21 +1582,7 @@
         <w:rPr>
           <w:rFonts w:cs="Arial"/>
         </w:rPr>
-        <w:t xml:space="preserve"> projects will be at the fair </w:t>
-      </w:r>
-      <w:proofErr w:type="gramStart"/>
-      <w:r>
-        <w:rPr>
-          <w:rFonts w:cs="Arial"/>
-        </w:rPr>
-        <w:t>in order to</w:t>
-      </w:r>
-      <w:proofErr w:type="gramEnd"/>
-      <w:r>
-        <w:rPr>
-          <w:rFonts w:cs="Arial"/>
-        </w:rPr>
-        <w:t xml:space="preserve"> recruit and assign judges to projects.  </w:t>
+        <w:t xml:space="preserve"> projects will be at the fair in order to recruit and assign judges to projects.  </w:t>
       </w:r>
       <w:r>
         <w:rPr>
@@ -2577,6 +2541,7 @@
         <w:pStyle w:val="Heading5"/>
       </w:pPr>
       <w:r>
+        <w:lastRenderedPageBreak/>
         <w:t>Safety Rules</w:t>
       </w:r>
     </w:p>
@@ -3293,6 +3258,18 @@
       <w:pPr>
         <w:rPr>
           <w:rFonts w:ascii="Arial" w:hAnsi="Arial" w:cs="Arial"/>
+        </w:rPr>
+      </w:pPr>
+    </w:p>
+    <w:p>
+      <w:pPr>
+        <w:jc w:val="center"/>
+        <w:rPr>
+          <w:rFonts w:ascii="Arial" w:hAnsi="Arial" w:cs="Arial"/>
+          <w:b/>
+          <w:i/>
+          <w:sz w:val="24"/>
+          <w:szCs w:val="24"/>
         </w:rPr>
       </w:pPr>
     </w:p>
@@ -3498,7 +3475,21 @@
             <w:rStyle w:val="Hyperlink"/>
             <w:rFonts w:ascii="Arial" w:hAnsi="Arial" w:cs="Arial"/>
           </w:rPr>
-          <w:t>https://sites.google.com/site/regiscollege-edu-region-v-science-fair-teams-edition-backup/</w:t>
+          <w:t>https://sites.google.com/site/regiscollege-ed</w:t>
+        </w:r>
+        <w:r>
+          <w:rPr>
+            <w:rStyle w:val="Hyperlink"/>
+            <w:rFonts w:ascii="Arial" w:hAnsi="Arial" w:cs="Arial"/>
+          </w:rPr>
+          <w:t>u</w:t>
+        </w:r>
+        <w:r>
+          <w:rPr>
+            <w:rStyle w:val="Hyperlink"/>
+            <w:rFonts w:ascii="Arial" w:hAnsi="Arial" w:cs="Arial"/>
+          </w:rPr>
+          <w:t>-region-v-science-fair-teams-edition-backup/</w:t>
         </w:r>
       </w:hyperlink>
     </w:p>
@@ -4394,7 +4385,15 @@
         <w:rPr>
           <w:rFonts w:ascii="Arial" w:hAnsi="Arial" w:cs="Arial"/>
         </w:rPr>
-        <w:t>Contact</w:t>
+        <w:t>Con</w:t>
+      </w:r>
+      <w:bookmarkStart w:id="0" w:name="_GoBack"/>
+      <w:bookmarkEnd w:id="0"/>
+      <w:r>
+        <w:rPr>
+          <w:rFonts w:ascii="Arial" w:hAnsi="Arial" w:cs="Arial"/>
+        </w:rPr>
+        <w:t>tact</w:t>
       </w:r>
       <w:proofErr w:type="gramEnd"/>
       <w:r>
@@ -7065,6 +7064,17 @@
       <w:shd w:val="clear" w:color="auto" w:fill="E6E6E6"/>
     </w:rPr>
   </w:style>
+  <w:style w:type="paragraph" w:styleId="ListParagraph">
+    <w:name w:val="List Paragraph"/>
+    <w:basedOn w:val="Normal"/>
+    <w:uiPriority w:val="34"/>
+    <w:qFormat/>
+    <w:rsid w:val="00646065"/>
+    <w:pPr>
+      <w:ind w:left="720"/>
+      <w:contextualSpacing/>
+    </w:pPr>
+  </w:style>
 </w:styles>
 </file>
 
@@ -7356,7 +7366,7 @@
 </file>
 
 <file path=customXml/itemProps1.xml><?xml version="1.0" encoding="utf-8"?>
-<ds:datastoreItem xmlns:ds="http://schemas.openxmlformats.org/officeDocument/2006/customXml" ds:itemID="{5C06936A-6C33-4DF7-BED4-29C3214F5CAF}">
+<ds:datastoreItem xmlns:ds="http://schemas.openxmlformats.org/officeDocument/2006/customXml" ds:itemID="{3F7C2B93-1460-8F42-9983-7F3406B7CE03}">
   <ds:schemaRefs>
     <ds:schemaRef ds:uri="http://schemas.openxmlformats.org/officeDocument/2006/bibliography"/>
   </ds:schemaRefs>
